--- a/Docs/Model/Esquema global.docx
+++ b/Docs/Model/Esquema global.docx
@@ -239,6 +239,111 @@
                 <w:b/>
                 <w:u w:val="single"/>
               </w:rPr>
+              <w:t>idAgenda</w:t>
+            </w:r>
+            <w:proofErr w:type="spellEnd"/>
+          </w:p>
+        </w:tc>
+        <w:tc>
+          <w:tcPr>
+            <w:tcW w:w="1062" w:type="dxa"/>
+          </w:tcPr>
+          <w:p>
+            <w:r>
+              <w:t>Lugar</w:t>
+            </w:r>
+          </w:p>
+        </w:tc>
+        <w:tc>
+          <w:tcPr>
+            <w:tcW w:w="1157" w:type="dxa"/>
+          </w:tcPr>
+          <w:p>
+            <w:r>
+              <w:t>Actividad</w:t>
+            </w:r>
+          </w:p>
+        </w:tc>
+        <w:tc>
+          <w:tcPr>
+            <w:tcW w:w="647" w:type="dxa"/>
+          </w:tcPr>
+          <w:p>
+            <w:proofErr w:type="spellStart"/>
+            <w:r>
+              <w:t>Hr</w:t>
+            </w:r>
+            <w:proofErr w:type="spellEnd"/>
+          </w:p>
+        </w:tc>
+        <w:tc>
+          <w:tcPr>
+            <w:tcW w:w="748" w:type="dxa"/>
+          </w:tcPr>
+          <w:p>
+            <w:r>
+              <w:t>Sexo</w:t>
+            </w:r>
+          </w:p>
+        </w:tc>
+      </w:tr>
+    </w:tbl>
+    <w:p>
+      <w:pPr>
+        <w:spacing w:after="0"/>
+        <w:rPr>
+          <w:b/>
+        </w:rPr>
+      </w:pPr>
+    </w:p>
+    <w:p>
+      <w:pPr>
+        <w:spacing w:after="0"/>
+        <w:rPr>
+          <w:b/>
+        </w:rPr>
+      </w:pPr>
+      <w:r>
+        <w:rPr>
+          <w:b/>
+        </w:rPr>
+        <w:t>TELEFONO</w:t>
+      </w:r>
+    </w:p>
+    <w:tbl>
+      <w:tblPr>
+        <w:tblStyle w:val="Tablaconcuadrcula"/>
+        <w:tblW w:w="0" w:type="auto"/>
+        <w:tblLayout w:type="fixed"/>
+        <w:tblLook w:val="04A0"/>
+      </w:tblPr>
+      <w:tblGrid>
+        <w:gridCol w:w="1384"/>
+        <w:gridCol w:w="1062"/>
+      </w:tblGrid>
+      <w:tr>
+        <w:tc>
+          <w:tcPr>
+            <w:tcW w:w="1384" w:type="dxa"/>
+            <w:tcBorders>
+              <w:top w:val="single" w:sz="4" w:space="0" w:color="auto"/>
+              <w:left w:val="single" w:sz="4" w:space="0" w:color="auto"/>
+              <w:bottom w:val="single" w:sz="4" w:space="0" w:color="auto"/>
+            </w:tcBorders>
+            <w:shd w:val="clear" w:color="auto" w:fill="auto"/>
+          </w:tcPr>
+          <w:p>
+            <w:pPr>
+              <w:rPr>
+                <w:b/>
+              </w:rPr>
+            </w:pPr>
+            <w:proofErr w:type="spellStart"/>
+            <w:r>
+              <w:rPr>
+                <w:b/>
+                <w:u w:val="single"/>
+              </w:rPr>
               <w:t>id</w:t>
             </w:r>
             <w:r>
@@ -246,7 +351,7 @@
                 <w:b/>
                 <w:u w:val="single"/>
               </w:rPr>
-              <w:t>Agenda</w:t>
+              <w:t>Telefono</w:t>
             </w:r>
             <w:proofErr w:type="spellEnd"/>
           </w:p>
@@ -257,39 +362,7 @@
           </w:tcPr>
           <w:p>
             <w:r>
-              <w:t>Lugar</w:t>
-            </w:r>
-          </w:p>
-        </w:tc>
-        <w:tc>
-          <w:tcPr>
-            <w:tcW w:w="1157" w:type="dxa"/>
-          </w:tcPr>
-          <w:p>
-            <w:r>
-              <w:t>Actividad</w:t>
-            </w:r>
-          </w:p>
-        </w:tc>
-        <w:tc>
-          <w:tcPr>
-            <w:tcW w:w="647" w:type="dxa"/>
-          </w:tcPr>
-          <w:p>
-            <w:proofErr w:type="spellStart"/>
-            <w:r>
-              <w:t>Hr</w:t>
-            </w:r>
-            <w:proofErr w:type="spellEnd"/>
-          </w:p>
-        </w:tc>
-        <w:tc>
-          <w:tcPr>
-            <w:tcW w:w="748" w:type="dxa"/>
-          </w:tcPr>
-          <w:p>
-            <w:r>
-              <w:t>Sexo</w:t>
+              <w:t>Numero</w:t>
             </w:r>
           </w:p>
         </w:tc>
@@ -361,14 +434,7 @@
                 <w:b/>
                 <w:u w:val="single"/>
               </w:rPr>
-              <w:t>id</w:t>
-            </w:r>
-            <w:r>
-              <w:rPr>
-                <w:b/>
-                <w:u w:val="single"/>
-              </w:rPr>
-              <w:t>Cliente</w:t>
+              <w:t>idCliente</w:t>
             </w:r>
           </w:p>
         </w:tc>
@@ -466,6 +532,9 @@
         <w:gridCol w:w="1055"/>
       </w:tblGrid>
       <w:tr>
+        <w:trPr>
+          <w:trHeight w:val="244"/>
+        </w:trPr>
         <w:tc>
           <w:tcPr>
             <w:tcW w:w="0" w:type="auto"/>
@@ -488,14 +557,7 @@
                 <w:b/>
                 <w:u w:val="single"/>
               </w:rPr>
-              <w:t>idC</w:t>
-            </w:r>
-            <w:r>
-              <w:rPr>
-                <w:b/>
-                <w:u w:val="single"/>
-              </w:rPr>
-              <w:t>aso</w:t>
+              <w:t>idCaso</w:t>
             </w:r>
             <w:proofErr w:type="spellEnd"/>
           </w:p>
@@ -617,14 +679,7 @@
                 <w:b/>
                 <w:u w:val="single"/>
               </w:rPr>
-              <w:t>id</w:t>
-            </w:r>
-            <w:r>
-              <w:rPr>
-                <w:b/>
-                <w:u w:val="single"/>
-              </w:rPr>
-              <w:t>Materia</w:t>
+              <w:t>idMateria</w:t>
             </w:r>
           </w:p>
         </w:tc>
@@ -703,14 +758,7 @@
                 <w:b/>
                 <w:u w:val="single"/>
               </w:rPr>
-              <w:t>id</w:t>
-            </w:r>
-            <w:r>
-              <w:rPr>
-                <w:b/>
-                <w:u w:val="single"/>
-              </w:rPr>
-              <w:t>Abogado</w:t>
+              <w:t>idAbogado</w:t>
             </w:r>
             <w:proofErr w:type="spellEnd"/>
           </w:p>
@@ -1424,7 +1472,7 @@
 </file>
 
 <file path=customXml/itemProps1.xml><?xml version="1.0" encoding="utf-8"?>
-<ds:datastoreItem xmlns:ds="http://schemas.openxmlformats.org/officeDocument/2006/customXml" ds:itemID="{6A916213-C6BF-40B3-945F-EF845CE2D2BD}">
+<ds:datastoreItem xmlns:ds="http://schemas.openxmlformats.org/officeDocument/2006/customXml" ds:itemID="{D32BFBB5-5151-4FB7-84E4-58CBEE8C4FBE}">
   <ds:schemaRefs>
     <ds:schemaRef ds:uri="http://schemas.openxmlformats.org/officeDocument/2006/bibliography"/>
   </ds:schemaRefs>
